--- a/documents/strategy/DIGIRAMP strategy-1.9.2.docx
+++ b/documents/strategy/DIGIRAMP strategy-1.9.2.docx
@@ -10,14 +10,8 @@
           <w:szCs w:val="40"/>
         </w:rPr>
       </w:pPr>
-      <w:r>
-        <w:rPr>
-          <w:rFonts w:ascii="Helvetica Neue" w:hAnsi="Helvetica Neue"/>
-          <w:sz w:val="40"/>
-          <w:szCs w:val="40"/>
-        </w:rPr>
-        <w:t xml:space="preserve"> </w:t>
-      </w:r>
+      <w:bookmarkStart w:id="0" w:name="_GoBack"/>
+      <w:bookmarkEnd w:id="0"/>
       <w:r>
         <w:rPr>
           <w:rFonts w:ascii="Helvetica Neue" w:hAnsi="Helvetica Neue"/>
@@ -5110,7 +5104,7 @@
       <w:pPr>
         <w:pStyle w:val="Overskrift1"/>
       </w:pPr>
-      <w:bookmarkStart w:id="0" w:name="_Toc309031554"/>
+      <w:bookmarkStart w:id="1" w:name="_Toc309031554"/>
       <w:r>
         <w:t xml:space="preserve">DigiRAMP an </w:t>
       </w:r>
@@ -5123,7 +5117,7 @@
       <w:r>
         <w:t xml:space="preserve"> for music</w:t>
       </w:r>
-      <w:bookmarkEnd w:id="0"/>
+      <w:bookmarkEnd w:id="1"/>
     </w:p>
     <w:p>
       <w:r>
@@ -5237,14 +5231,14 @@
       <w:pPr>
         <w:pStyle w:val="Overskrift1"/>
       </w:pPr>
-      <w:bookmarkStart w:id="1" w:name="_Toc309031555"/>
+      <w:bookmarkStart w:id="2" w:name="_Toc309031555"/>
       <w:r>
         <w:t>Users</w:t>
       </w:r>
       <w:r>
         <w:t xml:space="preserve"> on DigiRAMP</w:t>
       </w:r>
-      <w:bookmarkEnd w:id="1"/>
+      <w:bookmarkEnd w:id="2"/>
     </w:p>
     <w:p>
       <w:r>
@@ -5313,11 +5307,11 @@
       <w:pPr>
         <w:pStyle w:val="Overskrift2"/>
       </w:pPr>
-      <w:bookmarkStart w:id="2" w:name="_Toc309031556"/>
+      <w:bookmarkStart w:id="3" w:name="_Toc309031556"/>
       <w:r>
         <w:t>Listeners and fans</w:t>
       </w:r>
-      <w:bookmarkEnd w:id="2"/>
+      <w:bookmarkEnd w:id="3"/>
     </w:p>
     <w:p>
       <w:r>
@@ -5450,11 +5444,11 @@
       <w:pPr>
         <w:pStyle w:val="Overskrift2"/>
       </w:pPr>
-      <w:bookmarkStart w:id="3" w:name="_Toc309031557"/>
+      <w:bookmarkStart w:id="4" w:name="_Toc309031557"/>
       <w:r>
         <w:t>Influencers</w:t>
       </w:r>
-      <w:bookmarkEnd w:id="3"/>
+      <w:bookmarkEnd w:id="4"/>
     </w:p>
     <w:p>
       <w:r>
@@ -5552,14 +5546,14 @@
       <w:pPr>
         <w:pStyle w:val="Overskrift2"/>
       </w:pPr>
-      <w:bookmarkStart w:id="4" w:name="_Toc309031558"/>
+      <w:bookmarkStart w:id="5" w:name="_Toc309031558"/>
       <w:r>
         <w:t xml:space="preserve">Aspirational artists / </w:t>
       </w:r>
       <w:r>
         <w:t>Amateurs</w:t>
       </w:r>
-      <w:bookmarkEnd w:id="4"/>
+      <w:bookmarkEnd w:id="5"/>
     </w:p>
     <w:p>
       <w:r>
@@ -5735,11 +5729,11 @@
       <w:pPr>
         <w:pStyle w:val="Overskrift2"/>
       </w:pPr>
-      <w:bookmarkStart w:id="5" w:name="_Toc309031559"/>
+      <w:bookmarkStart w:id="6" w:name="_Toc309031559"/>
       <w:r>
         <w:t>Professionals</w:t>
       </w:r>
-      <w:bookmarkEnd w:id="5"/>
+      <w:bookmarkEnd w:id="6"/>
     </w:p>
     <w:p>
       <w:r>
@@ -5816,11 +5810,11 @@
       <w:pPr>
         <w:pStyle w:val="Overskrift2"/>
       </w:pPr>
-      <w:bookmarkStart w:id="6" w:name="_Toc309031560"/>
+      <w:bookmarkStart w:id="7" w:name="_Toc309031560"/>
       <w:r>
         <w:t>Brands and Advertisers</w:t>
       </w:r>
-      <w:bookmarkEnd w:id="6"/>
+      <w:bookmarkEnd w:id="7"/>
     </w:p>
     <w:p>
       <w:r>
@@ -5899,14 +5893,14 @@
       <w:pPr>
         <w:pStyle w:val="Overskrift1"/>
       </w:pPr>
-      <w:bookmarkStart w:id="7" w:name="_Toc309031561"/>
+      <w:bookmarkStart w:id="8" w:name="_Toc309031561"/>
       <w:r>
         <w:t>Content</w:t>
       </w:r>
       <w:r>
         <w:t xml:space="preserve"> Providers</w:t>
       </w:r>
-      <w:bookmarkEnd w:id="7"/>
+      <w:bookmarkEnd w:id="8"/>
     </w:p>
     <w:p>
       <w:r>
@@ -6018,11 +6012,11 @@
       <w:pPr>
         <w:pStyle w:val="Overskrift2"/>
       </w:pPr>
-      <w:bookmarkStart w:id="8" w:name="_Toc309031563"/>
+      <w:bookmarkStart w:id="9" w:name="_Toc309031563"/>
       <w:r>
         <w:t>Indie labels</w:t>
       </w:r>
-      <w:bookmarkEnd w:id="8"/>
+      <w:bookmarkEnd w:id="9"/>
     </w:p>
     <w:p>
       <w:pPr>
@@ -6070,11 +6064,11 @@
       <w:pPr>
         <w:pStyle w:val="Overskrift2"/>
       </w:pPr>
-      <w:bookmarkStart w:id="9" w:name="_Toc309031564"/>
+      <w:bookmarkStart w:id="10" w:name="_Toc309031564"/>
       <w:r>
         <w:t>Professional creators</w:t>
       </w:r>
-      <w:bookmarkEnd w:id="9"/>
+      <w:bookmarkEnd w:id="10"/>
     </w:p>
     <w:p>
       <w:pPr>
@@ -6164,11 +6158,11 @@
       <w:pPr>
         <w:pStyle w:val="Overskrift2"/>
       </w:pPr>
-      <w:bookmarkStart w:id="10" w:name="_Toc309031565"/>
+      <w:bookmarkStart w:id="11" w:name="_Toc309031565"/>
       <w:r>
         <w:t>Aspirational artists and amateurs</w:t>
       </w:r>
-      <w:bookmarkEnd w:id="10"/>
+      <w:bookmarkEnd w:id="11"/>
     </w:p>
     <w:p>
       <w:pPr>
@@ -6288,11 +6282,11 @@
       <w:pPr>
         <w:pStyle w:val="Overskrift2"/>
       </w:pPr>
-      <w:bookmarkStart w:id="11" w:name="_Toc309031566"/>
+      <w:bookmarkStart w:id="12" w:name="_Toc309031566"/>
       <w:r>
         <w:t>Bands</w:t>
       </w:r>
-      <w:bookmarkEnd w:id="11"/>
+      <w:bookmarkEnd w:id="12"/>
     </w:p>
     <w:p>
       <w:pPr>
@@ -6421,14 +6415,14 @@
       <w:pPr>
         <w:pStyle w:val="Overskrift1"/>
       </w:pPr>
-      <w:bookmarkStart w:id="12" w:name="_Toc309031567"/>
+      <w:bookmarkStart w:id="13" w:name="_Toc309031567"/>
       <w:r>
         <w:t xml:space="preserve">Music </w:t>
       </w:r>
       <w:r>
         <w:t>buyers</w:t>
       </w:r>
-      <w:bookmarkEnd w:id="12"/>
+      <w:bookmarkEnd w:id="13"/>
     </w:p>
     <w:p>
       <w:r>
@@ -6440,11 +6434,11 @@
       <w:pPr>
         <w:pStyle w:val="Overskrift2"/>
       </w:pPr>
-      <w:bookmarkStart w:id="13" w:name="_Toc309031568"/>
+      <w:bookmarkStart w:id="14" w:name="_Toc309031568"/>
       <w:r>
         <w:t>Consumers</w:t>
       </w:r>
-      <w:bookmarkEnd w:id="13"/>
+      <w:bookmarkEnd w:id="14"/>
     </w:p>
     <w:p>
       <w:r>
@@ -6542,11 +6536,11 @@
       <w:pPr>
         <w:pStyle w:val="Overskrift2"/>
       </w:pPr>
-      <w:bookmarkStart w:id="14" w:name="_Toc309031569"/>
+      <w:bookmarkStart w:id="15" w:name="_Toc309031569"/>
       <w:r>
         <w:t>Music supervisors</w:t>
       </w:r>
-      <w:bookmarkEnd w:id="14"/>
+      <w:bookmarkEnd w:id="15"/>
     </w:p>
     <w:p>
       <w:r>
@@ -6626,11 +6620,11 @@
       <w:pPr>
         <w:pStyle w:val="Overskrift2"/>
       </w:pPr>
-      <w:bookmarkStart w:id="15" w:name="_Toc309031570"/>
+      <w:bookmarkStart w:id="16" w:name="_Toc309031570"/>
       <w:r>
         <w:t>Resellers / Curators</w:t>
       </w:r>
-      <w:bookmarkEnd w:id="15"/>
+      <w:bookmarkEnd w:id="16"/>
     </w:p>
     <w:p>
       <w:r>
@@ -6720,14 +6714,14 @@
       <w:pPr>
         <w:pStyle w:val="Overskrift1"/>
       </w:pPr>
-      <w:bookmarkStart w:id="16" w:name="_Toc309031571"/>
+      <w:bookmarkStart w:id="17" w:name="_Toc309031571"/>
       <w:r>
         <w:t>Legal framework</w:t>
       </w:r>
       <w:r>
         <w:t>s</w:t>
       </w:r>
-      <w:bookmarkEnd w:id="16"/>
+      <w:bookmarkEnd w:id="17"/>
     </w:p>
     <w:p>
       <w:r>
@@ -6741,11 +6735,11 @@
       <w:pPr>
         <w:pStyle w:val="Overskrift2"/>
       </w:pPr>
-      <w:bookmarkStart w:id="17" w:name="_Toc309031572"/>
+      <w:bookmarkStart w:id="18" w:name="_Toc309031572"/>
       <w:r>
         <w:t>Mechanical usage</w:t>
       </w:r>
-      <w:bookmarkEnd w:id="17"/>
+      <w:bookmarkEnd w:id="18"/>
     </w:p>
     <w:p>
       <w:r>
@@ -6881,11 +6875,11 @@
       <w:pPr>
         <w:pStyle w:val="Overskrift2"/>
       </w:pPr>
-      <w:bookmarkStart w:id="18" w:name="_Toc309031573"/>
+      <w:bookmarkStart w:id="19" w:name="_Toc309031573"/>
       <w:r>
         <w:t>AV License</w:t>
       </w:r>
-      <w:bookmarkEnd w:id="18"/>
+      <w:bookmarkEnd w:id="19"/>
     </w:p>
     <w:p>
       <w:r>
@@ -6994,11 +6988,11 @@
       <w:pPr>
         <w:pStyle w:val="Overskrift2"/>
       </w:pPr>
-      <w:bookmarkStart w:id="19" w:name="_Toc309031574"/>
+      <w:bookmarkStart w:id="20" w:name="_Toc309031574"/>
       <w:r>
         <w:t>Other usage</w:t>
       </w:r>
-      <w:bookmarkEnd w:id="19"/>
+      <w:bookmarkEnd w:id="20"/>
     </w:p>
     <w:p>
       <w:pPr>
@@ -7065,11 +7059,11 @@
       <w:pPr>
         <w:pStyle w:val="Overskrift1"/>
       </w:pPr>
-      <w:bookmarkStart w:id="20" w:name="_Toc309031575"/>
+      <w:bookmarkStart w:id="21" w:name="_Toc309031575"/>
       <w:r>
         <w:t>Breaking down barriers</w:t>
       </w:r>
-      <w:bookmarkEnd w:id="20"/>
+      <w:bookmarkEnd w:id="21"/>
     </w:p>
     <w:p>
       <w:r>
@@ -7282,7 +7276,7 @@
       <w:pPr>
         <w:pStyle w:val="Overskrift2"/>
       </w:pPr>
-      <w:bookmarkStart w:id="21" w:name="_Toc309031576"/>
+      <w:bookmarkStart w:id="22" w:name="_Toc309031576"/>
       <w:r>
         <w:t>Example:</w:t>
       </w:r>
@@ -7292,7 +7286,7 @@
       <w:r>
         <w:t>Sync Licensing</w:t>
       </w:r>
-      <w:bookmarkEnd w:id="21"/>
+      <w:bookmarkEnd w:id="22"/>
       <w:r>
         <w:t xml:space="preserve"> </w:t>
       </w:r>
@@ -7374,11 +7368,11 @@
       <w:r>
         <w:br w:type="page"/>
       </w:r>
-      <w:bookmarkStart w:id="22" w:name="_Toc309031577"/>
+      <w:bookmarkStart w:id="23" w:name="_Toc309031577"/>
       <w:r>
         <w:t>Example: Sync Licensing on DigiRAMP</w:t>
       </w:r>
-      <w:bookmarkEnd w:id="22"/>
+      <w:bookmarkEnd w:id="23"/>
     </w:p>
     <w:p>
       <w:r>
@@ -7459,14 +7453,14 @@
       <w:pPr>
         <w:pStyle w:val="Overskrift1"/>
       </w:pPr>
-      <w:bookmarkStart w:id="23" w:name="_Toc309031578"/>
+      <w:bookmarkStart w:id="24" w:name="_Toc309031578"/>
       <w:r>
         <w:t>Delivery</w:t>
       </w:r>
       <w:r>
         <w:t xml:space="preserve"> Networks</w:t>
       </w:r>
-      <w:bookmarkEnd w:id="23"/>
+      <w:bookmarkEnd w:id="24"/>
       <w:r>
         <w:t xml:space="preserve"> </w:t>
       </w:r>
@@ -7557,11 +7551,11 @@
       <w:pPr>
         <w:pStyle w:val="Overskrift2"/>
       </w:pPr>
-      <w:bookmarkStart w:id="24" w:name="_Toc309031579"/>
+      <w:bookmarkStart w:id="25" w:name="_Toc309031579"/>
       <w:r>
         <w:t>Scenario</w:t>
       </w:r>
-      <w:bookmarkEnd w:id="24"/>
+      <w:bookmarkEnd w:id="25"/>
     </w:p>
     <w:p>
       <w:r>
@@ -7598,22 +7592,22 @@
       <w:pPr>
         <w:pStyle w:val="Overskrift1"/>
       </w:pPr>
-      <w:bookmarkStart w:id="25" w:name="_Toc309031580"/>
+      <w:bookmarkStart w:id="26" w:name="_Toc309031580"/>
       <w:r>
         <w:t>Marked size and trends</w:t>
       </w:r>
-      <w:bookmarkEnd w:id="25"/>
+      <w:bookmarkEnd w:id="26"/>
     </w:p>
     <w:p/>
     <w:p>
       <w:pPr>
         <w:pStyle w:val="Overskrift2"/>
       </w:pPr>
-      <w:bookmarkStart w:id="26" w:name="_Toc309031581"/>
+      <w:bookmarkStart w:id="27" w:name="_Toc309031581"/>
       <w:r>
         <w:t>Publishing</w:t>
       </w:r>
-      <w:bookmarkEnd w:id="26"/>
+      <w:bookmarkEnd w:id="27"/>
     </w:p>
     <w:p>
       <w:r>
@@ -7690,11 +7684,11 @@
       <w:pPr>
         <w:pStyle w:val="Overskrift2"/>
       </w:pPr>
-      <w:bookmarkStart w:id="27" w:name="_Toc309031582"/>
+      <w:bookmarkStart w:id="28" w:name="_Toc309031582"/>
       <w:r>
         <w:t>Production and Creation</w:t>
       </w:r>
-      <w:bookmarkEnd w:id="27"/>
+      <w:bookmarkEnd w:id="28"/>
     </w:p>
     <w:p>
       <w:pPr>
@@ -7854,11 +7848,11 @@
           <w:szCs w:val="32"/>
         </w:rPr>
       </w:pPr>
-      <w:bookmarkStart w:id="28" w:name="_Toc309031583"/>
+      <w:bookmarkStart w:id="29" w:name="_Toc309031583"/>
       <w:r>
         <w:t>Distribution</w:t>
       </w:r>
-      <w:bookmarkEnd w:id="28"/>
+      <w:bookmarkEnd w:id="29"/>
     </w:p>
     <w:p>
       <w:pPr>
@@ -7965,11 +7959,11 @@
       <w:pPr>
         <w:pStyle w:val="Overskrift2"/>
       </w:pPr>
-      <w:bookmarkStart w:id="29" w:name="_Toc309031584"/>
+      <w:bookmarkStart w:id="30" w:name="_Toc309031584"/>
       <w:r>
         <w:t>Live Performance</w:t>
       </w:r>
-      <w:bookmarkEnd w:id="29"/>
+      <w:bookmarkEnd w:id="30"/>
     </w:p>
     <w:p>
       <w:r>
@@ -8046,11 +8040,11 @@
       <w:pPr>
         <w:pStyle w:val="Overskrift2"/>
       </w:pPr>
-      <w:bookmarkStart w:id="30" w:name="_Toc309031585"/>
+      <w:bookmarkStart w:id="31" w:name="_Toc309031585"/>
       <w:r>
         <w:t>Streaming</w:t>
       </w:r>
-      <w:bookmarkEnd w:id="30"/>
+      <w:bookmarkEnd w:id="31"/>
     </w:p>
     <w:p>
       <w:hyperlink r:id="rId19" w:history="1">
@@ -8262,17 +8256,17 @@
       <w:pPr>
         <w:pStyle w:val="Overskrift1"/>
       </w:pPr>
-      <w:bookmarkStart w:id="31" w:name="_Toc309031586"/>
+      <w:bookmarkStart w:id="32" w:name="_Toc309031586"/>
       <w:r>
         <w:t>Companies and competitors</w:t>
       </w:r>
-      <w:bookmarkEnd w:id="31"/>
+      <w:bookmarkEnd w:id="32"/>
     </w:p>
     <w:p>
       <w:pPr>
         <w:pStyle w:val="Overskrift2"/>
       </w:pPr>
-      <w:bookmarkStart w:id="32" w:name="_Toc309031587"/>
+      <w:bookmarkStart w:id="33" w:name="_Toc309031587"/>
       <w:r>
         <w:t>Indie</w:t>
       </w:r>
@@ -8285,7 +8279,7 @@
       <w:r>
         <w:t>labels</w:t>
       </w:r>
-      <w:bookmarkEnd w:id="32"/>
+      <w:bookmarkEnd w:id="33"/>
     </w:p>
     <w:p>
       <w:r>
@@ -8574,11 +8568,11 @@
       <w:pPr>
         <w:pStyle w:val="Overskrift2"/>
       </w:pPr>
-      <w:bookmarkStart w:id="33" w:name="_Toc309031588"/>
+      <w:bookmarkStart w:id="34" w:name="_Toc309031588"/>
       <w:r>
         <w:t>Majors</w:t>
       </w:r>
-      <w:bookmarkEnd w:id="33"/>
+      <w:bookmarkEnd w:id="34"/>
     </w:p>
     <w:p>
       <w:pPr>
@@ -9088,11 +9082,11 @@
       <w:pPr>
         <w:pStyle w:val="Overskrift2"/>
       </w:pPr>
-      <w:bookmarkStart w:id="34" w:name="_Toc309031589"/>
+      <w:bookmarkStart w:id="35" w:name="_Toc309031589"/>
       <w:r>
         <w:t>Streaming services</w:t>
       </w:r>
-      <w:bookmarkEnd w:id="34"/>
+      <w:bookmarkEnd w:id="35"/>
     </w:p>
     <w:p/>
     <w:p>
@@ -10050,11 +10044,11 @@
       <w:pPr>
         <w:pStyle w:val="Overskrift2"/>
       </w:pPr>
-      <w:bookmarkStart w:id="35" w:name="_Toc309031590"/>
+      <w:bookmarkStart w:id="36" w:name="_Toc309031590"/>
       <w:r>
         <w:t>Social networks</w:t>
       </w:r>
-      <w:bookmarkEnd w:id="35"/>
+      <w:bookmarkEnd w:id="36"/>
     </w:p>
     <w:p>
       <w:pPr>
@@ -10498,11 +10492,11 @@
       <w:pPr>
         <w:pStyle w:val="Overskrift2"/>
       </w:pPr>
-      <w:bookmarkStart w:id="36" w:name="_Toc309031591"/>
+      <w:bookmarkStart w:id="37" w:name="_Toc309031591"/>
       <w:r>
         <w:t>Aggregators</w:t>
       </w:r>
-      <w:bookmarkEnd w:id="36"/>
+      <w:bookmarkEnd w:id="37"/>
     </w:p>
     <w:p>
       <w:pPr>
@@ -10861,11 +10855,11 @@
       <w:pPr>
         <w:pStyle w:val="Overskrift1"/>
       </w:pPr>
-      <w:bookmarkStart w:id="37" w:name="_Toc309031592"/>
+      <w:bookmarkStart w:id="38" w:name="_Toc309031592"/>
       <w:r>
         <w:t>Recent Music Startups</w:t>
       </w:r>
-      <w:bookmarkEnd w:id="37"/>
+      <w:bookmarkEnd w:id="38"/>
       <w:r>
         <w:t xml:space="preserve"> </w:t>
       </w:r>
@@ -10881,11 +10875,11 @@
       <w:pPr>
         <w:pStyle w:val="Overskrift2"/>
       </w:pPr>
-      <w:bookmarkStart w:id="38" w:name="_Toc309031593"/>
+      <w:bookmarkStart w:id="39" w:name="_Toc309031593"/>
       <w:r>
         <w:t>Gigmor</w:t>
       </w:r>
-      <w:bookmarkEnd w:id="38"/>
+      <w:bookmarkEnd w:id="39"/>
     </w:p>
     <w:p>
       <w:hyperlink r:id="rId36" w:history="1">
@@ -10938,14 +10932,14 @@
       <w:pPr>
         <w:pStyle w:val="Overskrift2"/>
       </w:pPr>
-      <w:bookmarkStart w:id="39" w:name="_Toc309031594"/>
+      <w:bookmarkStart w:id="40" w:name="_Toc309031594"/>
       <w:r>
         <w:t>L</w:t>
       </w:r>
       <w:r>
         <w:t>inkfire</w:t>
       </w:r>
-      <w:bookmarkEnd w:id="39"/>
+      <w:bookmarkEnd w:id="40"/>
     </w:p>
     <w:p>
       <w:r>
@@ -11339,7 +11333,7 @@
           <w:sz w:val="32"/>
         </w:rPr>
       </w:pPr>
-      <w:bookmarkStart w:id="40" w:name="_Toc309031595"/>
+      <w:bookmarkStart w:id="41" w:name="_Toc309031595"/>
       <w:r>
         <w:t>Potential r</w:t>
       </w:r>
@@ -11352,7 +11346,7 @@
       <w:r>
         <w:t>streams for DigiRAMP</w:t>
       </w:r>
-      <w:bookmarkEnd w:id="40"/>
+      <w:bookmarkEnd w:id="41"/>
     </w:p>
     <w:p>
       <w:r>
@@ -11693,11 +11687,11 @@
       <w:pPr>
         <w:pStyle w:val="Overskrift1"/>
       </w:pPr>
-      <w:bookmarkStart w:id="41" w:name="_Toc309031596"/>
+      <w:bookmarkStart w:id="42" w:name="_Toc309031596"/>
       <w:r>
         <w:t>Business model</w:t>
       </w:r>
-      <w:bookmarkEnd w:id="41"/>
+      <w:bookmarkEnd w:id="42"/>
     </w:p>
     <w:p>
       <w:r>
@@ -11778,11 +11772,11 @@
       <w:pPr>
         <w:pStyle w:val="Overskrift1"/>
       </w:pPr>
-      <w:bookmarkStart w:id="42" w:name="_Toc309031597"/>
+      <w:bookmarkStart w:id="43" w:name="_Toc309031597"/>
       <w:r>
         <w:t>Branding</w:t>
       </w:r>
-      <w:bookmarkEnd w:id="42"/>
+      <w:bookmarkEnd w:id="43"/>
     </w:p>
     <w:p>
       <w:pPr>
@@ -12000,11 +11994,11 @@
       <w:pPr>
         <w:pStyle w:val="Overskrift2"/>
       </w:pPr>
-      <w:bookmarkStart w:id="43" w:name="_Toc309031598"/>
+      <w:bookmarkStart w:id="44" w:name="_Toc309031598"/>
       <w:r>
         <w:t>DigiRAMP lets user owns their life</w:t>
       </w:r>
-      <w:bookmarkEnd w:id="43"/>
+      <w:bookmarkEnd w:id="44"/>
     </w:p>
     <w:p>
       <w:r>
@@ -12030,7 +12024,7 @@
       <w:pPr>
         <w:pStyle w:val="Overskrift1"/>
       </w:pPr>
-      <w:bookmarkStart w:id="44" w:name="_Toc309031599"/>
+      <w:bookmarkStart w:id="45" w:name="_Toc309031599"/>
       <w:r>
         <w:t>Evaluation of</w:t>
       </w:r>
@@ -12040,7 +12034,7 @@
       <w:r>
         <w:t>user vs. company value on social networks</w:t>
       </w:r>
-      <w:bookmarkEnd w:id="44"/>
+      <w:bookmarkEnd w:id="45"/>
     </w:p>
     <w:p>
       <w:pPr>
@@ -12053,14 +12047,14 @@
       <w:pPr>
         <w:pStyle w:val="Overskrift2"/>
       </w:pPr>
-      <w:bookmarkStart w:id="45" w:name="_Toc309031600"/>
+      <w:bookmarkStart w:id="46" w:name="_Toc309031600"/>
       <w:r>
         <w:t>Hello</w:t>
       </w:r>
       <w:r>
         <w:t>Clue</w:t>
       </w:r>
-      <w:bookmarkEnd w:id="45"/>
+      <w:bookmarkEnd w:id="46"/>
     </w:p>
     <w:p>
       <w:hyperlink r:id="rId39" w:history="1">
@@ -12154,11 +12148,11 @@
       <w:pPr>
         <w:pStyle w:val="Overskrift2"/>
       </w:pPr>
-      <w:bookmarkStart w:id="46" w:name="_Toc309031601"/>
+      <w:bookmarkStart w:id="47" w:name="_Toc309031601"/>
       <w:r>
         <w:t>Instagram</w:t>
       </w:r>
-      <w:bookmarkEnd w:id="46"/>
+      <w:bookmarkEnd w:id="47"/>
     </w:p>
     <w:p>
       <w:r>
@@ -12262,11 +12256,11 @@
       <w:pPr>
         <w:pStyle w:val="Overskrift2"/>
       </w:pPr>
-      <w:bookmarkStart w:id="47" w:name="_Toc309031602"/>
+      <w:bookmarkStart w:id="48" w:name="_Toc309031602"/>
       <w:r>
         <w:t>Skype</w:t>
       </w:r>
-      <w:bookmarkEnd w:id="47"/>
+      <w:bookmarkEnd w:id="48"/>
     </w:p>
     <w:p>
       <w:hyperlink r:id="rId40" w:history="1">
@@ -12400,11 +12394,11 @@
       <w:pPr>
         <w:pStyle w:val="Overskrift2"/>
       </w:pPr>
-      <w:bookmarkStart w:id="48" w:name="_Toc309031603"/>
+      <w:bookmarkStart w:id="49" w:name="_Toc309031603"/>
       <w:r>
         <w:t>SoundCloud</w:t>
       </w:r>
-      <w:bookmarkEnd w:id="48"/>
+      <w:bookmarkEnd w:id="49"/>
     </w:p>
     <w:p>
       <w:pPr>
@@ -12430,13 +12424,13 @@
       <w:pPr>
         <w:pStyle w:val="Overskrift1"/>
       </w:pPr>
-      <w:bookmarkStart w:id="49" w:name="_Toc308862800"/>
-      <w:bookmarkStart w:id="50" w:name="_Toc309031604"/>
+      <w:bookmarkStart w:id="50" w:name="_Toc308862800"/>
+      <w:bookmarkStart w:id="51" w:name="_Toc309031604"/>
       <w:r>
         <w:t>Development team</w:t>
       </w:r>
-      <w:bookmarkEnd w:id="49"/>
       <w:bookmarkEnd w:id="50"/>
+      <w:bookmarkEnd w:id="51"/>
     </w:p>
     <w:p>
       <w:r>
@@ -12476,16 +12470,16 @@
       <w:pPr>
         <w:pStyle w:val="Overskrift2"/>
       </w:pPr>
-      <w:bookmarkStart w:id="51" w:name="_Toc308862801"/>
-      <w:bookmarkStart w:id="52" w:name="_Toc309031605"/>
+      <w:bookmarkStart w:id="52" w:name="_Toc308862801"/>
+      <w:bookmarkStart w:id="53" w:name="_Toc309031605"/>
       <w:r>
         <w:t>Server provisioning / IT Infrastructure</w:t>
       </w:r>
-      <w:bookmarkEnd w:id="51"/>
+      <w:bookmarkEnd w:id="52"/>
       <w:r>
         <w:t xml:space="preserve"> Chef</w:t>
       </w:r>
-      <w:bookmarkEnd w:id="52"/>
+      <w:bookmarkEnd w:id="53"/>
     </w:p>
     <w:p>
       <w:r>
@@ -12566,13 +12560,13 @@
       <w:pPr>
         <w:pStyle w:val="Overskrift2"/>
       </w:pPr>
-      <w:bookmarkStart w:id="53" w:name="_Toc308862802"/>
-      <w:bookmarkStart w:id="54" w:name="_Toc309031606"/>
+      <w:bookmarkStart w:id="54" w:name="_Toc308862802"/>
+      <w:bookmarkStart w:id="55" w:name="_Toc309031606"/>
       <w:r>
         <w:t>Code documentation. Automated test. Patents</w:t>
       </w:r>
-      <w:bookmarkEnd w:id="53"/>
       <w:bookmarkEnd w:id="54"/>
+      <w:bookmarkEnd w:id="55"/>
       <w:r>
         <w:t xml:space="preserve"> </w:t>
       </w:r>
@@ -12593,13 +12587,13 @@
       <w:pPr>
         <w:pStyle w:val="Overskrift2"/>
       </w:pPr>
-      <w:bookmarkStart w:id="55" w:name="_Toc308862803"/>
-      <w:bookmarkStart w:id="56" w:name="_Toc309031607"/>
+      <w:bookmarkStart w:id="56" w:name="_Toc308862803"/>
+      <w:bookmarkStart w:id="57" w:name="_Toc309031607"/>
       <w:r>
         <w:t>Research and Development</w:t>
       </w:r>
-      <w:bookmarkEnd w:id="55"/>
       <w:bookmarkEnd w:id="56"/>
+      <w:bookmarkEnd w:id="57"/>
     </w:p>
     <w:p>
       <w:r>
@@ -12688,16 +12682,16 @@
       <w:pPr>
         <w:pStyle w:val="Overskrift2"/>
       </w:pPr>
-      <w:bookmarkStart w:id="57" w:name="_Toc308862804"/>
-      <w:bookmarkStart w:id="58" w:name="_Toc309031608"/>
+      <w:bookmarkStart w:id="58" w:name="_Toc308862804"/>
+      <w:bookmarkStart w:id="59" w:name="_Toc309031608"/>
       <w:r>
         <w:t>UX / Interaction D</w:t>
       </w:r>
       <w:r>
         <w:t>esigner</w:t>
       </w:r>
-      <w:bookmarkEnd w:id="57"/>
       <w:bookmarkEnd w:id="58"/>
+      <w:bookmarkEnd w:id="59"/>
     </w:p>
     <w:p>
       <w:r>
@@ -12779,13 +12773,13 @@
       <w:pPr>
         <w:pStyle w:val="Overskrift2"/>
       </w:pPr>
-      <w:bookmarkStart w:id="59" w:name="_Toc308862805"/>
-      <w:bookmarkStart w:id="60" w:name="_Toc309031609"/>
+      <w:bookmarkStart w:id="60" w:name="_Toc308862805"/>
+      <w:bookmarkStart w:id="61" w:name="_Toc309031609"/>
       <w:r>
         <w:t>JavaScript wizards</w:t>
       </w:r>
-      <w:bookmarkEnd w:id="59"/>
       <w:bookmarkEnd w:id="60"/>
+      <w:bookmarkEnd w:id="61"/>
     </w:p>
     <w:p>
       <w:r>
@@ -12826,13 +12820,13 @@
       <w:pPr>
         <w:pStyle w:val="Overskrift2"/>
       </w:pPr>
-      <w:bookmarkStart w:id="61" w:name="_Toc308862806"/>
-      <w:bookmarkStart w:id="62" w:name="_Toc309031610"/>
+      <w:bookmarkStart w:id="62" w:name="_Toc308862806"/>
+      <w:bookmarkStart w:id="63" w:name="_Toc309031610"/>
       <w:r>
         <w:t>ROR Workhorse</w:t>
       </w:r>
-      <w:bookmarkEnd w:id="61"/>
       <w:bookmarkEnd w:id="62"/>
+      <w:bookmarkEnd w:id="63"/>
     </w:p>
     <w:p>
       <w:r>
@@ -12885,13 +12879,13 @@
       <w:pPr>
         <w:pStyle w:val="Overskrift2"/>
       </w:pPr>
-      <w:bookmarkStart w:id="63" w:name="_Toc308862807"/>
-      <w:bookmarkStart w:id="64" w:name="_Toc309031611"/>
+      <w:bookmarkStart w:id="64" w:name="_Toc308862807"/>
+      <w:bookmarkStart w:id="65" w:name="_Toc309031611"/>
       <w:r>
         <w:t>Database captain</w:t>
       </w:r>
-      <w:bookmarkEnd w:id="63"/>
       <w:bookmarkEnd w:id="64"/>
+      <w:bookmarkEnd w:id="65"/>
     </w:p>
     <w:p>
       <w:r>
@@ -12963,13 +12957,13 @@
       <w:pPr>
         <w:pStyle w:val="Overskrift2"/>
       </w:pPr>
-      <w:bookmarkStart w:id="65" w:name="_Toc308862808"/>
-      <w:bookmarkStart w:id="66" w:name="_Toc309031612"/>
+      <w:bookmarkStart w:id="66" w:name="_Toc308862808"/>
+      <w:bookmarkStart w:id="67" w:name="_Toc309031612"/>
       <w:r>
         <w:t>Minister of Integration</w:t>
       </w:r>
-      <w:bookmarkEnd w:id="65"/>
       <w:bookmarkEnd w:id="66"/>
+      <w:bookmarkEnd w:id="67"/>
     </w:p>
     <w:p>
       <w:r>
@@ -13043,16 +13037,16 @@
       <w:pPr>
         <w:pStyle w:val="Overskrift2"/>
       </w:pPr>
-      <w:bookmarkStart w:id="67" w:name="_Toc308862809"/>
-      <w:bookmarkStart w:id="68" w:name="_Toc309031613"/>
+      <w:bookmarkStart w:id="68" w:name="_Toc308862809"/>
+      <w:bookmarkStart w:id="69" w:name="_Toc309031613"/>
       <w:r>
         <w:t>Widgets</w:t>
       </w:r>
-      <w:bookmarkEnd w:id="67"/>
+      <w:bookmarkEnd w:id="68"/>
       <w:r>
         <w:t xml:space="preserve"> (external)</w:t>
       </w:r>
-      <w:bookmarkEnd w:id="68"/>
+      <w:bookmarkEnd w:id="69"/>
     </w:p>
     <w:p>
       <w:r>
@@ -13123,16 +13117,16 @@
       <w:pPr>
         <w:pStyle w:val="Overskrift2"/>
       </w:pPr>
-      <w:bookmarkStart w:id="69" w:name="_Toc308862810"/>
-      <w:bookmarkStart w:id="70" w:name="_Toc309031614"/>
+      <w:bookmarkStart w:id="70" w:name="_Toc308862810"/>
+      <w:bookmarkStart w:id="71" w:name="_Toc309031614"/>
       <w:r>
         <w:t>OS X</w:t>
       </w:r>
-      <w:bookmarkEnd w:id="69"/>
+      <w:bookmarkEnd w:id="70"/>
       <w:r>
         <w:t xml:space="preserve"> (external)</w:t>
       </w:r>
-      <w:bookmarkEnd w:id="70"/>
+      <w:bookmarkEnd w:id="71"/>
     </w:p>
     <w:p>
       <w:r>
@@ -13172,19 +13166,19 @@
       <w:pPr>
         <w:pStyle w:val="Overskrift2"/>
       </w:pPr>
-      <w:bookmarkStart w:id="71" w:name="_Toc308862811"/>
-      <w:bookmarkStart w:id="72" w:name="_Toc309031615"/>
+      <w:bookmarkStart w:id="72" w:name="_Toc308862811"/>
+      <w:bookmarkStart w:id="73" w:name="_Toc309031615"/>
       <w:r>
         <w:t>iOS</w:t>
       </w:r>
-      <w:bookmarkEnd w:id="71"/>
+      <w:bookmarkEnd w:id="72"/>
       <w:r>
         <w:t xml:space="preserve"> </w:t>
       </w:r>
       <w:r>
         <w:t>(external)</w:t>
       </w:r>
-      <w:bookmarkEnd w:id="72"/>
+      <w:bookmarkEnd w:id="73"/>
     </w:p>
     <w:p>
       <w:r>
@@ -13222,16 +13216,16 @@
       <w:pPr>
         <w:pStyle w:val="Overskrift2"/>
       </w:pPr>
-      <w:bookmarkStart w:id="73" w:name="_Toc308862812"/>
-      <w:bookmarkStart w:id="74" w:name="_Toc309031616"/>
+      <w:bookmarkStart w:id="74" w:name="_Toc308862812"/>
+      <w:bookmarkStart w:id="75" w:name="_Toc309031616"/>
       <w:r>
         <w:t>Windows</w:t>
       </w:r>
-      <w:bookmarkEnd w:id="73"/>
+      <w:bookmarkEnd w:id="74"/>
       <w:r>
         <w:t xml:space="preserve"> (external)</w:t>
       </w:r>
-      <w:bookmarkEnd w:id="74"/>
+      <w:bookmarkEnd w:id="75"/>
     </w:p>
     <w:p>
       <w:r>
@@ -13270,16 +13264,16 @@
       <w:pPr>
         <w:pStyle w:val="Overskrift2"/>
       </w:pPr>
-      <w:bookmarkStart w:id="75" w:name="_Toc308862813"/>
-      <w:bookmarkStart w:id="76" w:name="_Toc309031617"/>
+      <w:bookmarkStart w:id="76" w:name="_Toc308862813"/>
+      <w:bookmarkStart w:id="77" w:name="_Toc309031617"/>
       <w:r>
         <w:t>Android mobile application</w:t>
       </w:r>
-      <w:bookmarkEnd w:id="75"/>
+      <w:bookmarkEnd w:id="76"/>
       <w:r>
         <w:t xml:space="preserve"> (external)</w:t>
       </w:r>
-      <w:bookmarkEnd w:id="76"/>
+      <w:bookmarkEnd w:id="77"/>
     </w:p>
     <w:p>
       <w:r>
@@ -13322,11 +13316,11 @@
       <w:pPr>
         <w:pStyle w:val="Overskrift2"/>
       </w:pPr>
-      <w:bookmarkStart w:id="77" w:name="_Toc309031618"/>
+      <w:bookmarkStart w:id="78" w:name="_Toc309031618"/>
       <w:r>
         <w:t>Plug-in’s (external)</w:t>
       </w:r>
-      <w:bookmarkEnd w:id="77"/>
+      <w:bookmarkEnd w:id="78"/>
     </w:p>
     <w:p>
       <w:pPr>
@@ -13386,13 +13380,13 @@
       <w:pPr>
         <w:pStyle w:val="Overskrift2"/>
       </w:pPr>
-      <w:bookmarkStart w:id="78" w:name="_Toc308862814"/>
-      <w:bookmarkStart w:id="79" w:name="_Toc309031619"/>
+      <w:bookmarkStart w:id="79" w:name="_Toc308862814"/>
+      <w:bookmarkStart w:id="80" w:name="_Toc309031619"/>
       <w:r>
         <w:t>Team over view / number of positions</w:t>
       </w:r>
-      <w:bookmarkEnd w:id="78"/>
       <w:bookmarkEnd w:id="79"/>
+      <w:bookmarkEnd w:id="80"/>
     </w:p>
     <w:p>
       <w:r>
@@ -13592,14 +13586,14 @@
       <w:pPr>
         <w:pStyle w:val="Overskrift1"/>
       </w:pPr>
-      <w:bookmarkStart w:id="80" w:name="_Toc309031620"/>
+      <w:bookmarkStart w:id="81" w:name="_Toc309031620"/>
       <w:r>
         <w:t>Driving end-users</w:t>
       </w:r>
       <w:r>
         <w:t xml:space="preserve"> to DigiRAMP</w:t>
       </w:r>
-      <w:bookmarkEnd w:id="80"/>
+      <w:bookmarkEnd w:id="81"/>
     </w:p>
     <w:p>
       <w:r>
@@ -13658,14 +13652,14 @@
       <w:pPr>
         <w:pStyle w:val="Overskrift2"/>
       </w:pPr>
-      <w:bookmarkStart w:id="81" w:name="_Toc309031621"/>
+      <w:bookmarkStart w:id="82" w:name="_Toc309031621"/>
       <w:r>
         <w:t xml:space="preserve">Sexy </w:t>
       </w:r>
       <w:r>
         <w:t>interfaces</w:t>
       </w:r>
-      <w:bookmarkEnd w:id="81"/>
+      <w:bookmarkEnd w:id="82"/>
     </w:p>
     <w:p>
       <w:pPr>
@@ -13713,11 +13707,11 @@
       <w:pPr>
         <w:pStyle w:val="Overskrift2"/>
       </w:pPr>
-      <w:bookmarkStart w:id="82" w:name="_Toc309031622"/>
+      <w:bookmarkStart w:id="83" w:name="_Toc309031622"/>
       <w:r>
         <w:t>Cutting edge features</w:t>
       </w:r>
-      <w:bookmarkEnd w:id="82"/>
+      <w:bookmarkEnd w:id="83"/>
     </w:p>
     <w:p>
       <w:pPr>
@@ -13804,11 +13798,11 @@
       <w:pPr>
         <w:pStyle w:val="Overskrift2"/>
       </w:pPr>
-      <w:bookmarkStart w:id="83" w:name="_Toc309031623"/>
+      <w:bookmarkStart w:id="84" w:name="_Toc309031623"/>
       <w:r>
         <w:t>Payment</w:t>
       </w:r>
-      <w:bookmarkEnd w:id="83"/>
+      <w:bookmarkEnd w:id="84"/>
     </w:p>
     <w:p>
       <w:r>
@@ -13943,11 +13937,11 @@
       <w:pPr>
         <w:pStyle w:val="Overskrift2"/>
       </w:pPr>
-      <w:bookmarkStart w:id="84" w:name="_Toc309031624"/>
+      <w:bookmarkStart w:id="85" w:name="_Toc309031624"/>
       <w:r>
         <w:t>Ease of usage</w:t>
       </w:r>
-      <w:bookmarkEnd w:id="84"/>
+      <w:bookmarkEnd w:id="85"/>
       <w:r>
         <w:t xml:space="preserve"> /  native apps</w:t>
       </w:r>
@@ -13999,11 +13993,11 @@
       <w:pPr>
         <w:pStyle w:val="Overskrift2"/>
       </w:pPr>
-      <w:bookmarkStart w:id="85" w:name="_Toc309031625"/>
+      <w:bookmarkStart w:id="86" w:name="_Toc309031625"/>
       <w:r>
         <w:t xml:space="preserve">Amuse the </w:t>
       </w:r>
-      <w:bookmarkEnd w:id="85"/>
+      <w:bookmarkEnd w:id="86"/>
       <w:r>
         <w:t>journalist’s</w:t>
       </w:r>
@@ -14181,11 +14175,11 @@
       <w:pPr>
         <w:pStyle w:val="Overskrift2"/>
       </w:pPr>
-      <w:bookmarkStart w:id="86" w:name="_Toc309031626"/>
+      <w:bookmarkStart w:id="87" w:name="_Toc309031626"/>
       <w:r>
         <w:t>Advertise</w:t>
       </w:r>
-      <w:bookmarkEnd w:id="86"/>
+      <w:bookmarkEnd w:id="87"/>
     </w:p>
     <w:p>
       <w:pPr>
@@ -14252,11 +14246,11 @@
       <w:pPr>
         <w:pStyle w:val="Overskrift2"/>
       </w:pPr>
-      <w:bookmarkStart w:id="87" w:name="_Toc309031627"/>
+      <w:bookmarkStart w:id="88" w:name="_Toc309031627"/>
       <w:r>
         <w:t>Bundle deals</w:t>
       </w:r>
-      <w:bookmarkEnd w:id="87"/>
+      <w:bookmarkEnd w:id="88"/>
     </w:p>
     <w:p>
       <w:r>
@@ -14382,11 +14376,11 @@
       <w:pPr>
         <w:pStyle w:val="Overskrift2"/>
       </w:pPr>
-      <w:bookmarkStart w:id="88" w:name="_Toc309031628"/>
+      <w:bookmarkStart w:id="89" w:name="_Toc309031628"/>
       <w:r>
         <w:t>Sponsored content</w:t>
       </w:r>
-      <w:bookmarkEnd w:id="88"/>
+      <w:bookmarkEnd w:id="89"/>
     </w:p>
     <w:p>
       <w:r>
@@ -14446,11 +14440,11 @@
       <w:pPr>
         <w:pStyle w:val="Overskrift2"/>
       </w:pPr>
-      <w:bookmarkStart w:id="89" w:name="_Toc309031629"/>
+      <w:bookmarkStart w:id="90" w:name="_Toc309031629"/>
       <w:r>
         <w:t>Engage in other networks</w:t>
       </w:r>
-      <w:bookmarkEnd w:id="89"/>
+      <w:bookmarkEnd w:id="90"/>
     </w:p>
     <w:p>
       <w:r>
@@ -14646,8 +14640,6 @@
       </w:rPr>
       <w:t>igiRAMP © 2016</w:t>
     </w:r>
-    <w:bookmarkStart w:id="90" w:name="_GoBack"/>
-    <w:bookmarkEnd w:id="90"/>
   </w:p>
 </w:hdr>
 </file>
